--- a/Python/litigation/LEGACY/litigation_template.docx
+++ b/Python/litigation/LEGACY/litigation_template.docx
@@ -1,6 +1,6 @@
 
 <file path=word/document.xml><?xml version="1.0" encoding="utf-8"?>
-<w:document xmlns:wpc="http://schemas.microsoft.com/office/word/2010/wordprocessingCanvas" xmlns:cx="http://schemas.microsoft.com/office/drawing/2014/chartex" xmlns:cx1="http://schemas.microsoft.com/office/drawing/2015/9/8/chartex" xmlns:cx2="http://schemas.microsoft.com/office/drawing/2015/10/21/chartex" xmlns:cx3="http://schemas.microsoft.com/office/drawing/2016/5/9/chartex" xmlns:cx4="http://schemas.microsoft.com/office/drawing/2016/5/10/chartex" xmlns:cx5="http://schemas.microsoft.com/office/drawing/2016/5/11/chartex" xmlns:cx6="http://schemas.microsoft.com/office/drawing/2016/5/12/chartex" xmlns:cx7="http://schemas.microsoft.com/office/drawing/2016/5/13/chartex" xmlns:cx8="http://schemas.microsoft.com/office/drawing/2016/5/14/chartex" xmlns:mc="http://schemas.openxmlformats.org/markup-compatibility/2006" xmlns:aink="http://schemas.microsoft.com/office/drawing/2016/ink" xmlns:am3d="http://schemas.microsoft.com/office/drawing/2017/model3d" xmlns:o="urn:schemas-microsoft-com:office:office" xmlns:oel="http://schemas.microsoft.com/office/2019/extlst" xmlns:r="http://schemas.openxmlformats.org/officeDocument/2006/relationships" xmlns:m="http://schemas.openxmlformats.org/officeDocument/2006/math" xmlns:v="urn:schemas-microsoft-com:vml" xmlns:wp14="http://schemas.microsoft.com/office/word/2010/wordprocessingDrawing" xmlns:wp="http://schemas.openxmlformats.org/drawingml/2006/wordprocessingDrawing" xmlns:w10="urn:schemas-microsoft-com:office:word" xmlns:w="http://schemas.openxmlformats.org/wordprocessingml/2006/main" xmlns:w14="http://schemas.microsoft.com/office/word/2010/wordml" xmlns:w15="http://schemas.microsoft.com/office/word/2012/wordml" xmlns:w16cex="http://schemas.microsoft.com/office/word/2018/wordml/cex" xmlns:w16cid="http://schemas.microsoft.com/office/word/2016/wordml/cid" xmlns:w16="http://schemas.microsoft.com/office/word/2018/wordml" xmlns:w16sdtdh="http://schemas.microsoft.com/office/word/2020/wordml/sdtdatahash" xmlns:w16se="http://schemas.microsoft.com/office/word/2015/wordml/symex" xmlns:wpg="http://schemas.microsoft.com/office/word/2010/wordprocessingGroup" xmlns:wpi="http://schemas.microsoft.com/office/word/2010/wordprocessingInk" xmlns:wne="http://schemas.microsoft.com/office/word/2006/wordml" xmlns:wps="http://schemas.microsoft.com/office/word/2010/wordprocessingShape" mc:Ignorable="w14 w15 w16se w16cid w16 w16cex w16sdtdh wp14">
+<w:document xmlns:wpc="http://schemas.microsoft.com/office/word/2010/wordprocessingCanvas" xmlns:mo="http://schemas.microsoft.com/office/mac/office/2008/main" xmlns:mc="http://schemas.openxmlformats.org/markup-compatibility/2006" xmlns:mv="urn:schemas-microsoft-com:mac:vml" xmlns:o="urn:schemas-microsoft-com:office:office" xmlns:r="http://schemas.openxmlformats.org/officeDocument/2006/relationships" xmlns:m="http://schemas.openxmlformats.org/officeDocument/2006/math" xmlns:v="urn:schemas-microsoft-com:vml" xmlns:wp14="http://schemas.microsoft.com/office/word/2010/wordprocessingDrawing" xmlns:wp="http://schemas.openxmlformats.org/drawingml/2006/wordprocessingDrawing" xmlns:w10="urn:schemas-microsoft-com:office:word" xmlns:w="http://schemas.openxmlformats.org/wordprocessingml/2006/main" xmlns:w14="http://schemas.microsoft.com/office/word/2010/wordml" xmlns:w15="http://schemas.microsoft.com/office/word/2012/wordml" xmlns:wpg="http://schemas.microsoft.com/office/word/2010/wordprocessingGroup" xmlns:wpi="http://schemas.microsoft.com/office/word/2010/wordprocessingInk" xmlns:wne="http://schemas.microsoft.com/office/word/2006/wordml" xmlns:wps="http://schemas.microsoft.com/office/word/2010/wordprocessingShape" mc:Ignorable="w14 w15 wp14">
   <w:body>
     <w:p>
       <w:pPr>
@@ -17,10 +17,10 @@
         <w:jc w:val="center"/>
       </w:pPr>
       <w:r>
-        <w:t>{{cliente_</w:t>
-      </w:r>
-      <w:r>
-        <w:t>socialname</w:t>
+        <w:t>{{</w:t>
+      </w:r>
+      <w:r>
+        <w:t>CLIENTE</w:t>
       </w:r>
       <w:r>
         <w:t>}}</w:t>
@@ -29,12 +29,32 @@
     <w:p/>
     <w:p>
       <w:r>
-        <w:t>PROCESSO: #{{process_number}}</w:t>
-      </w:r>
-    </w:p>
-    <w:p>
-      <w:r>
-        <w:t>NOME COMPLETO DO CLIENTE: {{cliente_fullname}}</w:t>
+        <w:t xml:space="preserve">PROCESSO: </w:t>
+      </w:r>
+      <w:proofErr w:type="gramStart"/>
+      <w:r>
+        <w:t>#{</w:t>
+      </w:r>
+      <w:proofErr w:type="gramEnd"/>
+      <w:r>
+        <w:t>{</w:t>
+      </w:r>
+      <w:r>
+        <w:t>NUMERO</w:t>
+      </w:r>
+      <w:r>
+        <w:t>}}</w:t>
+      </w:r>
+    </w:p>
+    <w:p>
+      <w:r>
+        <w:t>NOME COMPLETO DO CLIENTE: {{</w:t>
+      </w:r>
+      <w:r>
+        <w:t>CLIENTE</w:t>
+      </w:r>
+      <w:r>
+        <w:t>}}</w:t>
       </w:r>
     </w:p>
     <w:p>
@@ -47,7 +67,13 @@
     </w:p>
     <w:p>
       <w:r>
-        <w:t>ADVOGADO ENCARREGADO: {{lawyer_fullname}}</w:t>
+        <w:t>ADVOGADO ENCARREGADO: {{</w:t>
+      </w:r>
+      <w:r>
+        <w:t>ADVOGADO</w:t>
+      </w:r>
+      <w:r>
+        <w:t>}}</w:t>
       </w:r>
     </w:p>
     <w:p/>
@@ -60,159 +86,231 @@
           <w:b/>
           <w:bCs/>
         </w:rPr>
-        <w:t>{{cliente_fullname}}</w:t>
-      </w:r>
-      <w:r>
-        <w:t xml:space="preserve"> entrou com um processo nessa quinta-feira do dia 26 de Maio de 2022. A causa descrita pelo</w:t>
-      </w:r>
-      <w:r>
-        <w:t>(a)</w:t>
-      </w:r>
-      <w:r>
-        <w:t xml:space="preserve"> cliente</w:t>
-      </w:r>
-      <w:r>
-        <w:t>, por questões de segurança, permanece confidencial para a apresentação deste documento público, contudo, os detalhes serão entregues em mãos ao juiz responsável.</w:t>
-      </w:r>
-    </w:p>
-    <w:p>
-      <w:pPr>
-        <w:jc w:val="both"/>
-      </w:pPr>
-    </w:p>
-    <w:p>
-      <w:pPr>
-        <w:jc w:val="both"/>
-      </w:pPr>
-      <w:r>
-        <w:t>O cliente do processo descrito pela empresa como “N</w:t>
-      </w:r>
-      <w:r>
-        <w:rPr>
-          <w:vertAlign w:val="superscript"/>
-        </w:rPr>
-        <w:t>o</w:t>
-      </w:r>
-      <w:r>
-        <w:t xml:space="preserve"> {{process_number}}”, descreve uma dívida o qual o alvo da causa recusou-se a pagar o devido preço. Pelos cálculos de nossos profissionais financeiros, o</w:t>
-      </w:r>
-      <w:r>
-        <w:t>s</w:t>
-      </w:r>
-      <w:r>
-        <w:t xml:space="preserve"> juros sobre a </w:t>
-      </w:r>
-      <w:r>
-        <w:t xml:space="preserve">valor inicial da dívida, com o decorrer do tempo, totalizou um custo de </w:t>
+        <w:t>{{</w:t>
       </w:r>
       <w:r>
         <w:rPr>
           <w:b/>
           <w:bCs/>
         </w:rPr>
-        <w:t xml:space="preserve">R$ </w:t>
+        <w:t>CLIENTE</w:t>
       </w:r>
       <w:r>
         <w:rPr>
           <w:b/>
           <w:bCs/>
         </w:rPr>
-        <w:t>{{expected_value}}</w:t>
-      </w:r>
-      <w:r>
-        <w:t xml:space="preserve">. Em números percentuais, 300% do valor inicial. </w:t>
-      </w:r>
-    </w:p>
-    <w:p>
-      <w:pPr>
-        <w:jc w:val="both"/>
-      </w:pPr>
-    </w:p>
-    <w:p>
-      <w:pPr>
-        <w:jc w:val="both"/>
-      </w:pPr>
-      <w:r>
-        <w:t>A dívida por si só representa apenas um valor monetário matemático, contudo, o(a) cliente descreve que, ao recusar-se a pagar a dívida, o alvo da causa não somente dirigiu ofensas diretas relacionadas a pessoa de nosso cliente, como também a sua família, seu emprego e – o mais grave – a instituição</w:t>
-      </w:r>
-      <w:r>
-        <w:t xml:space="preserve"> empregaria de nosso cliente</w:t>
-      </w:r>
-      <w:r>
-        <w:t>.</w:t>
-      </w:r>
-    </w:p>
-    <w:p>
-      <w:pPr>
-        <w:jc w:val="both"/>
-      </w:pPr>
-    </w:p>
-    <w:p>
-      <w:pPr>
-        <w:jc w:val="both"/>
-      </w:pPr>
-      <w:r>
-        <w:t xml:space="preserve">Instituição essa conhecida seu histórico de serviço de qualidade, bem como crescentes aumentos na bolsa de valores. Além disso, a empresa em questão possui não somente um histórico comercial ao seu favor como um social de igual forma. Com quase 80 anos de mercado, a instituição acumulou para si honrarias federais </w:t>
-      </w:r>
-      <w:r>
-        <w:t>bem como a aprovação pública praticamente unanime do povo.</w:t>
-      </w:r>
-    </w:p>
-    <w:p>
-      <w:pPr>
-        <w:jc w:val="both"/>
-      </w:pPr>
-    </w:p>
-    <w:p>
-      <w:pPr>
-        <w:jc w:val="both"/>
-      </w:pPr>
-      <w:r>
-        <w:t xml:space="preserve">Dada a gravidade da ofensa, nossa equipe de profissionais chegou à conclusão </w:t>
-      </w:r>
-      <w:r>
-        <w:t>de que</w:t>
-      </w:r>
-      <w:r>
-        <w:t xml:space="preserve"> a oferta inicial dada por nosso cliente – com o valor já expressado de R$ {{expected_value}} – é insuficiente para cobrir os danos gerados pela lábia do alvo da causa. Conhecendo os efeitos que algumas palavras má intencionadas podem causar </w:t>
-      </w:r>
-      <w:r>
-        <w:t xml:space="preserve">se não forem devidamente disciplinadas, julgamos que o valor mais assertivo para o pagamento dessa dívida financeira e moral seria o montante de </w:t>
+        <w:t>}}</w:t>
+      </w:r>
+      <w:r>
+        <w:t xml:space="preserve"> entrou com um processo nessa quinta-feira do dia 26 de </w:t>
+      </w:r>
+      <w:proofErr w:type="gramStart"/>
+      <w:r>
+        <w:t>Maio</w:t>
+      </w:r>
+      <w:proofErr w:type="gramEnd"/>
+      <w:r>
+        <w:t xml:space="preserve"> de 2022. A causa descrita </w:t>
+      </w:r>
+      <w:proofErr w:type="gramStart"/>
+      <w:r>
+        <w:t>pelo</w:t>
+      </w:r>
+      <w:r>
+        <w:t>(</w:t>
+      </w:r>
+      <w:proofErr w:type="gramEnd"/>
+      <w:r>
+        <w:t>a)</w:t>
+      </w:r>
+      <w:r>
+        <w:t xml:space="preserve"> cliente</w:t>
+      </w:r>
+      <w:r>
+        <w:t>, por questões de segurança, permanece confidencial para a apresentação deste documento público, contudo, os detalhes serão entregues em mãos ao juiz responsável.</w:t>
+      </w:r>
+    </w:p>
+    <w:p>
+      <w:pPr>
+        <w:jc w:val="both"/>
+      </w:pPr>
+    </w:p>
+    <w:p>
+      <w:pPr>
+        <w:jc w:val="both"/>
+      </w:pPr>
+      <w:r>
+        <w:t>O cliente do processo descrito pela empresa como “N</w:t>
+      </w:r>
+      <w:r>
+        <w:rPr>
+          <w:vertAlign w:val="superscript"/>
+        </w:rPr>
+        <w:t>o</w:t>
+      </w:r>
+      <w:r>
+        <w:t xml:space="preserve"> </w:t>
+      </w:r>
+      <w:r>
+        <w:t>{{</w:t>
+      </w:r>
+      <w:r>
+        <w:t>NUMERO</w:t>
+      </w:r>
+      <w:proofErr w:type="gramStart"/>
+      <w:r>
+        <w:t>}}”</w:t>
+      </w:r>
+      <w:proofErr w:type="gramEnd"/>
+      <w:r>
+        <w:t>descreve uma dívida o qual o alvo da causa recusou-se a pagar o devido preço. Pelos cálculos de nossos profissionais financeiros, o</w:t>
+      </w:r>
+      <w:r>
+        <w:t>s</w:t>
+      </w:r>
+      <w:r>
+        <w:t xml:space="preserve"> juros sobre a </w:t>
+      </w:r>
+      <w:r>
+        <w:t xml:space="preserve">valor inicial da dívida, com o decorrer do tempo, totalizou um custo de </w:t>
       </w:r>
       <w:r>
         <w:rPr>
           <w:b/>
           <w:bCs/>
         </w:rPr>
-        <w:t>R$</w:t>
+        <w:t xml:space="preserve">R$ </w:t>
       </w:r>
       <w:r>
         <w:rPr>
           <w:b/>
           <w:bCs/>
         </w:rPr>
-        <w:t xml:space="preserve"> </w:t>
+        <w:t>{{</w:t>
       </w:r>
       <w:r>
         <w:rPr>
           <w:b/>
           <w:bCs/>
         </w:rPr>
-        <w:t>{{wis</w:t>
+        <w:t>ESPERADO</w:t>
       </w:r>
       <w:r>
         <w:rPr>
           <w:b/>
           <w:bCs/>
         </w:rPr>
-        <w:t>h</w:t>
+        <w:t>}}</w:t>
+      </w:r>
+      <w:r>
+        <w:t xml:space="preserve">. Em números percentuais, 300% do valor inicial. </w:t>
+      </w:r>
+    </w:p>
+    <w:p>
+      <w:pPr>
+        <w:jc w:val="both"/>
+      </w:pPr>
+    </w:p>
+    <w:p>
+      <w:pPr>
+        <w:jc w:val="both"/>
+      </w:pPr>
+      <w:r>
+        <w:t xml:space="preserve">A dívida por si só representa apenas um valor monetário matemático, contudo, </w:t>
+      </w:r>
+      <w:proofErr w:type="gramStart"/>
+      <w:r>
+        <w:t>o(</w:t>
+      </w:r>
+      <w:proofErr w:type="gramEnd"/>
+      <w:r>
+        <w:t>a) cliente descreve que, ao recusar-se a pagar a dívida, o alvo da causa não somente dirigiu ofensas diretas relacionadas a pessoa de nosso cliente, como também a sua família, seu emprego e – o mais grave – a instituição</w:t>
+      </w:r>
+      <w:r>
+        <w:t xml:space="preserve"> empregaria de nosso cliente</w:t>
+      </w:r>
+      <w:r>
+        <w:t>.</w:t>
+      </w:r>
+    </w:p>
+    <w:p>
+      <w:pPr>
+        <w:jc w:val="both"/>
+      </w:pPr>
+    </w:p>
+    <w:p>
+      <w:pPr>
+        <w:jc w:val="both"/>
+      </w:pPr>
+      <w:r>
+        <w:t xml:space="preserve">Instituição essa conhecida seu histórico de serviço de qualidade, bem como crescentes aumentos na bolsa de valores. Além disso, a empresa em questão possui não somente um histórico comercial ao seu favor como um social de igual forma. Com quase 80 anos de mercado, a instituição acumulou para si honrarias federais </w:t>
+      </w:r>
+      <w:r>
+        <w:t>bem como a aprovação pública praticamente unanime do povo.</w:t>
+      </w:r>
+    </w:p>
+    <w:p>
+      <w:pPr>
+        <w:jc w:val="both"/>
+      </w:pPr>
+    </w:p>
+    <w:p>
+      <w:pPr>
+        <w:jc w:val="both"/>
+      </w:pPr>
+      <w:r>
+        <w:t xml:space="preserve">Dada a gravidade da ofensa, nossa equipe de profissionais chegou à conclusão </w:t>
+      </w:r>
+      <w:r>
+        <w:t>de que</w:t>
+      </w:r>
+      <w:r>
+        <w:t xml:space="preserve"> a oferta inicial dada por nosso cliente – com o valor já expressado de R$ {{</w:t>
+      </w:r>
+      <w:r>
+        <w:t>ESPERADO</w:t>
+      </w:r>
+      <w:r>
+        <w:t xml:space="preserve">}} – é insuficiente para cobrir os danos gerados pela lábia do alvo da causa. Conhecendo os efeitos que algumas palavras má intencionadas podem causar </w:t>
+      </w:r>
+      <w:r>
+        <w:t xml:space="preserve">se não forem devidamente disciplinadas, julgamos que o valor mais assertivo para o pagamento dessa dívida financeira e moral seria o montante de </w:t>
       </w:r>
       <w:r>
         <w:rPr>
           <w:b/>
           <w:bCs/>
         </w:rPr>
-        <w:t>ing_value}}</w:t>
+        <w:t>R$</w:t>
+      </w:r>
+      <w:r>
+        <w:rPr>
+          <w:b/>
+          <w:bCs/>
+        </w:rPr>
+        <w:t xml:space="preserve"> </w:t>
+      </w:r>
+      <w:r>
+        <w:rPr>
+          <w:b/>
+          <w:bCs/>
+        </w:rPr>
+        <w:t>{{</w:t>
+      </w:r>
+      <w:r>
+        <w:rPr>
+          <w:b/>
+          <w:bCs/>
+        </w:rPr>
+        <w:t>PEDIDO</w:t>
+      </w:r>
+      <w:r>
+        <w:rPr>
+          <w:b/>
+          <w:bCs/>
+        </w:rPr>
+        <w:t>}}</w:t>
       </w:r>
       <w:r>
         <w:t>.</w:t>
@@ -228,17 +326,50 @@
         <w:jc w:val="both"/>
       </w:pPr>
       <w:r>
-        <w:t xml:space="preserve">Por questões empresariais, é importante constar que o ganho do advogado encarregado deste caso, {{lawyer_fullname}}, sobre a atual ação totalizaria o preço de R$ </w:t>
+        <w:t>Por questões empresariais, é importante constar que o ganho do advogado encarregado deste caso, {{</w:t>
+      </w:r>
+      <w:r>
+        <w:t>ADVOGADO</w:t>
+      </w:r>
+      <w:r>
+        <w:t xml:space="preserve">}}, sobre a atual ação totalizaria o preço de R$ </w:t>
       </w:r>
       <w:r>
         <w:rPr>
           <w:i/>
           <w:iCs/>
         </w:rPr>
-        <w:t>{{lawyer_cost}}</w:t>
-      </w:r>
-      <w:r>
-        <w:t xml:space="preserve"> descontados, parte do valor da ação, parte do próprio salário do cliente {{cliente_fullname}}.</w:t>
+        <w:t>{{</w:t>
+      </w:r>
+      <w:r>
+        <w:rPr>
+          <w:i/>
+          <w:iCs/>
+        </w:rPr>
+        <w:t>RETORNO</w:t>
+      </w:r>
+      <w:r>
+        <w:rPr>
+          <w:i/>
+          <w:iCs/>
+        </w:rPr>
+        <w:t>}}</w:t>
+      </w:r>
+      <w:r>
+        <w:t xml:space="preserve"> </w:t>
+      </w:r>
+      <w:bookmarkStart w:id="0" w:name="_GoBack"/>
+      <w:bookmarkEnd w:id="0"/>
+      <w:r>
+        <w:t>descontados, parte do valor da ação, parte do próprio salário do cliente {{</w:t>
+      </w:r>
+      <w:proofErr w:type="spellStart"/>
+      <w:r>
+        <w:t>CLIENTE</w:t>
+      </w:r>
+      <w:proofErr w:type="spellEnd"/>
+      <w:r>
+        <w:t>}}.</w:t>
       </w:r>
     </w:p>
     <w:p>
@@ -267,31 +398,18 @@
         <w:jc w:val="both"/>
       </w:pPr>
       <w:r>
-        <w:t>Ass.: {{lawyer_</w:t>
-      </w:r>
-      <w:r>
-        <w:t>fullname</w:t>
-      </w:r>
-      <w:r>
-        <w:t>}}</w:t>
-      </w:r>
-    </w:p>
-    <w:p>
-      <w:pPr>
-        <w:jc w:val="both"/>
-      </w:pPr>
-    </w:p>
-    <w:p>
-      <w:pPr>
-        <w:jc w:val="both"/>
-      </w:pPr>
-    </w:p>
-    <w:p>
-      <w:r>
-        <w:t xml:space="preserve"> </w:t>
-      </w:r>
-    </w:p>
-    <w:p/>
+        <w:t>Ass.: {{</w:t>
+      </w:r>
+      <w:r>
+        <w:t>ADVOGADO</w:t>
+      </w:r>
+      <w:r>
+        <w:t>}</w:t>
+      </w:r>
+      <w:r>
+        <w:t>}</w:t>
+      </w:r>
+    </w:p>
     <w:sectPr>
       <w:pgSz w:w="11906" w:h="16838"/>
       <w:pgMar w:top="1417" w:right="1701" w:bottom="1417" w:left="1701" w:header="708" w:footer="708" w:gutter="0"/>
@@ -303,7 +421,7 @@
 </file>
 
 <file path=word/styles.xml><?xml version="1.0" encoding="utf-8"?>
-<w:styles xmlns:mc="http://schemas.openxmlformats.org/markup-compatibility/2006" xmlns:r="http://schemas.openxmlformats.org/officeDocument/2006/relationships" xmlns:w="http://schemas.openxmlformats.org/wordprocessingml/2006/main" xmlns:w14="http://schemas.microsoft.com/office/word/2010/wordml" xmlns:w15="http://schemas.microsoft.com/office/word/2012/wordml" xmlns:w16cex="http://schemas.microsoft.com/office/word/2018/wordml/cex" xmlns:w16cid="http://schemas.microsoft.com/office/word/2016/wordml/cid" xmlns:w16="http://schemas.microsoft.com/office/word/2018/wordml" xmlns:w16sdtdh="http://schemas.microsoft.com/office/word/2020/wordml/sdtdatahash" xmlns:w16se="http://schemas.microsoft.com/office/word/2015/wordml/symex" mc:Ignorable="w14 w15 w16se w16cid w16 w16cex w16sdtdh">
+<w:styles xmlns:mc="http://schemas.openxmlformats.org/markup-compatibility/2006" xmlns:r="http://schemas.openxmlformats.org/officeDocument/2006/relationships" xmlns:w="http://schemas.openxmlformats.org/wordprocessingml/2006/main" xmlns:w14="http://schemas.microsoft.com/office/word/2010/wordml" xmlns:w15="http://schemas.microsoft.com/office/word/2012/wordml" mc:Ignorable="w14 w15">
   <w:docDefaults>
     <w:rPrDefault>
       <w:rPr>
@@ -315,7 +433,7 @@
     </w:rPrDefault>
     <w:pPrDefault/>
   </w:docDefaults>
-  <w:latentStyles w:defLockedState="0" w:defUIPriority="99" w:defSemiHidden="0" w:defUnhideWhenUsed="0" w:defQFormat="0" w:count="376">
+  <w:latentStyles w:defLockedState="0" w:defUIPriority="99" w:defSemiHidden="0" w:defUnhideWhenUsed="0" w:defQFormat="0" w:count="382">
     <w:lsdException w:name="Normal" w:uiPriority="0" w:qFormat="1"/>
     <w:lsdException w:name="heading 1" w:uiPriority="9" w:qFormat="1"/>
     <w:lsdException w:name="heading 2" w:semiHidden="1" w:uiPriority="9" w:unhideWhenUsed="1" w:qFormat="1"/>
@@ -689,9 +807,6 @@
     <w:lsdException w:name="List Table 7 Colorful Accent 6" w:uiPriority="52"/>
     <w:lsdException w:name="Mention" w:semiHidden="1" w:unhideWhenUsed="1"/>
     <w:lsdException w:name="Smart Hyperlink" w:semiHidden="1" w:unhideWhenUsed="1"/>
-    <w:lsdException w:name="Hashtag" w:semiHidden="1" w:unhideWhenUsed="1"/>
-    <w:lsdException w:name="Unresolved Mention" w:semiHidden="1" w:unhideWhenUsed="1"/>
-    <w:lsdException w:name="Smart Link" w:semiHidden="1" w:unhideWhenUsed="1"/>
   </w:latentStyles>
   <w:style w:type="paragraph" w:default="1" w:styleId="Normal">
     <w:name w:val="Normal"/>
